--- a/Questions Workshop/4th lecture.docx
+++ b/Questions Workshop/4th lecture.docx
@@ -3,18 +3,37 @@
 <w:document xmlns:wpc="http://schemas.microsoft.com/office/word/2010/wordprocessingCanvas" xmlns:mc="http://schemas.openxmlformats.org/markup-compatibility/2006" xmlns:o="urn:schemas-microsoft-com:office:office" xmlns:r="http://schemas.openxmlformats.org/officeDocument/2006/relationships" xmlns:m="http://schemas.openxmlformats.org/officeDocument/2006/math" xmlns:v="urn:schemas-microsoft-com:vml" xmlns:wp14="http://schemas.microsoft.com/office/word/2010/wordprocessingDrawing" xmlns:wp="http://schemas.openxmlformats.org/drawingml/2006/wordprocessingDrawing" xmlns:w10="urn:schemas-microsoft-com:office:word" xmlns:w="http://schemas.openxmlformats.org/wordprocessingml/2006/main" xmlns:w14="http://schemas.microsoft.com/office/word/2010/wordml" xmlns:wpg="http://schemas.microsoft.com/office/word/2010/wordprocessingGroup" xmlns:wpi="http://schemas.microsoft.com/office/word/2010/wordprocessingInk" xmlns:wne="http://schemas.microsoft.com/office/word/2006/wordml" xmlns:wps="http://schemas.microsoft.com/office/word/2010/wordprocessingShape" mc:Ignorable="w14 wp14">
   <w:body>
     <w:p>
-      <w:r>
+      <w:pPr>
+        <w:rPr>
+          <w:sz w:val="40"/>
+        </w:rPr>
+      </w:pPr>
+      <w:r>
+        <w:rPr>
+          <w:sz w:val="40"/>
+        </w:rPr>
         <w:t>Question for the 4</w:t>
       </w:r>
       <w:r>
         <w:rPr>
+          <w:sz w:val="40"/>
           <w:vertAlign w:val="superscript"/>
         </w:rPr>
         <w:t>th</w:t>
       </w:r>
       <w:r>
+        <w:rPr>
+          <w:sz w:val="40"/>
+        </w:rPr>
         <w:t xml:space="preserve"> lecture:</w:t>
       </w:r>
+    </w:p>
+    <w:p>
+      <w:pPr>
+        <w:rPr>
+          <w:sz w:val="40"/>
+        </w:rPr>
+      </w:pPr>
     </w:p>
     <w:p>
       <w:pPr>
@@ -31,13 +50,7 @@
         <w:rPr>
           <w:sz w:val="28"/>
         </w:rPr>
-        <w:t>Wh</w:t>
-      </w:r>
-      <w:r>
-        <w:rPr>
-          <w:sz w:val="28"/>
-        </w:rPr>
-        <w:t>at is the platform used for the e-Learning?</w:t>
+        <w:t>What is the platform used for the e-Learning?</w:t>
       </w:r>
     </w:p>
     <w:p>
@@ -173,19 +186,7 @@
         <w:rPr>
           <w:sz w:val="28"/>
         </w:rPr>
-        <w:t xml:space="preserve">What is </w:t>
-      </w:r>
-      <w:r>
-        <w:rPr>
-          <w:sz w:val="28"/>
-        </w:rPr>
-        <w:t>Query Rewriting</w:t>
-      </w:r>
-      <w:r>
-        <w:rPr>
-          <w:sz w:val="28"/>
-        </w:rPr>
-        <w:t>? And what</w:t>
+        <w:t>What is Query Rewriting? And what</w:t>
       </w:r>
       <w:r>
         <w:rPr>
@@ -280,10 +281,22 @@
         <w:rPr>
           <w:sz w:val="28"/>
         </w:rPr>
-        <w:t>Why use a “mediator based prototype” for an hybrid storage model?</w:t>
+        <w:t>Why use a “</w:t>
+      </w:r>
+      <w:r>
+        <w:rPr>
+          <w:sz w:val="28"/>
+        </w:rPr>
+        <w:t>mediator based prototype” for a</w:t>
       </w:r>
       <w:bookmarkStart w:id="0" w:name="_GoBack"/>
       <w:bookmarkEnd w:id="0"/>
+      <w:r>
+        <w:rPr>
+          <w:sz w:val="28"/>
+        </w:rPr>
+        <w:t xml:space="preserve"> hybrid storage model?</w:t>
+      </w:r>
     </w:p>
     <w:p>
       <w:pPr>
